--- a/JSPARTE2/JUSTIFICACION ADVERTENCIAS CSS.docx
+++ b/JSPARTE2/JUSTIFICACION ADVERTENCIAS CSS.docx
@@ -49,9 +49,125 @@
           <w:szCs w:val="44"/>
           <w:lang w:val="es-419"/>
         </w:rPr>
-        <w:t>ADVERTENCIAS</w:t>
-      </w:r>
-      <w:r>
+        <w:t>ERRORES HTML</w:t>
+      </w:r>
+    </w:p>
+    <w:p>
+      <w:pPr>
+        <w:rPr>
+          <w:b/>
+          <w:bCs/>
+          <w:sz w:val="28"/>
+          <w:szCs w:val="28"/>
+          <w:lang w:val="es-419"/>
+        </w:rPr>
+      </w:pPr>
+      <w:r>
+        <w:rPr>
+          <w:b/>
+          <w:bCs/>
+          <w:sz w:val="28"/>
+          <w:szCs w:val="28"/>
+          <w:lang w:val="es-419"/>
+        </w:rPr>
+        <w:t>Ejercicio 11</w:t>
+      </w:r>
+    </w:p>
+    <w:p>
+      <w:pPr>
+        <w:rPr>
+          <w:b/>
+          <w:bCs/>
+          <w:sz w:val="28"/>
+          <w:szCs w:val="28"/>
+          <w:lang w:val="es-419"/>
+        </w:rPr>
+      </w:pPr>
+      <w:r>
+        <w:rPr>
+          <w:b/>
+          <w:bCs/>
+          <w:sz w:val="28"/>
+          <w:szCs w:val="28"/>
+          <w:lang w:val="es-419"/>
+        </w:rPr>
+        <w:t>Tarea</w:t>
+      </w:r>
+      <w:r>
+        <w:rPr>
+          <w:b/>
+          <w:bCs/>
+          <w:sz w:val="28"/>
+          <w:szCs w:val="28"/>
+          <w:lang w:val="es-419"/>
+        </w:rPr>
+        <w:t xml:space="preserve"> 3</w:t>
+      </w:r>
+    </w:p>
+    <w:p>
+      <w:pPr>
+        <w:rPr>
+          <w:sz w:val="24"/>
+          <w:szCs w:val="24"/>
+          <w:lang w:val="es-419"/>
+        </w:rPr>
+      </w:pPr>
+      <w:r>
+        <w:rPr>
+          <w:sz w:val="24"/>
+          <w:szCs w:val="24"/>
+          <w:lang w:val="es-419"/>
+        </w:rPr>
+        <w:t xml:space="preserve">Cualquier elemento de tipo </w:t>
+      </w:r>
+      <w:r>
+        <w:rPr>
+          <w:b/>
+          <w:bCs/>
+          <w:sz w:val="24"/>
+          <w:szCs w:val="24"/>
+          <w:lang w:val="es-419"/>
+        </w:rPr>
+        <w:t>img</w:t>
+      </w:r>
+      <w:r>
+        <w:rPr>
+          <w:sz w:val="24"/>
+          <w:szCs w:val="24"/>
+          <w:lang w:val="es-419"/>
+        </w:rPr>
+        <w:t xml:space="preserve"> debe tener un </w:t>
+      </w:r>
+      <w:r>
+        <w:rPr>
+          <w:b/>
+          <w:bCs/>
+          <w:sz w:val="24"/>
+          <w:szCs w:val="24"/>
+          <w:lang w:val="es-419"/>
+        </w:rPr>
+        <w:t>alt</w:t>
+      </w:r>
+      <w:r>
+        <w:rPr>
+          <w:sz w:val="24"/>
+          <w:szCs w:val="24"/>
+          <w:lang w:val="es-419"/>
+        </w:rPr>
+        <w:t xml:space="preserve"> attribute pero la imagen (el mapa) generada por la API de Google maps no la tiene</w:t>
+      </w:r>
+      <w:r>
+        <w:rPr>
+          <w:sz w:val="24"/>
+          <w:szCs w:val="24"/>
+          <w:lang w:val="es-419"/>
+        </w:rPr>
+        <w:t>.</w:t>
+      </w:r>
+    </w:p>
+    <w:p>
+      <w:pPr>
+        <w:jc w:val="center"/>
         <w:rPr>
           <w:b/>
           <w:bCs/>
@@ -61,8 +177,7 @@
           <w:szCs w:val="44"/>
           <w:lang w:val="es-419"/>
         </w:rPr>
-        <w:t xml:space="preserve"> CSS</w:t>
-      </w:r>
+      </w:pPr>
     </w:p>
     <w:p>
       <w:pPr>
@@ -80,6 +195,82 @@
     </w:p>
     <w:p>
       <w:pPr>
+        <w:jc w:val="center"/>
+        <w:rPr>
+          <w:b/>
+          <w:bCs/>
+          <w:i/>
+          <w:iCs/>
+          <w:sz w:val="44"/>
+          <w:szCs w:val="44"/>
+          <w:lang w:val="es-419"/>
+        </w:rPr>
+      </w:pPr>
+      <w:r>
+        <w:rPr>
+          <w:b/>
+          <w:bCs/>
+          <w:i/>
+          <w:iCs/>
+          <w:sz w:val="44"/>
+          <w:szCs w:val="44"/>
+          <w:lang w:val="es-419"/>
+        </w:rPr>
+        <w:t>JUSTIFICACION</w:t>
+      </w:r>
+      <w:r>
+        <w:rPr>
+          <w:b/>
+          <w:bCs/>
+          <w:i/>
+          <w:iCs/>
+          <w:sz w:val="44"/>
+          <w:szCs w:val="44"/>
+          <w:lang w:val="es-419"/>
+        </w:rPr>
+        <w:t xml:space="preserve"> </w:t>
+      </w:r>
+      <w:r>
+        <w:rPr>
+          <w:b/>
+          <w:bCs/>
+          <w:i/>
+          <w:iCs/>
+          <w:sz w:val="44"/>
+          <w:szCs w:val="44"/>
+          <w:lang w:val="es-419"/>
+        </w:rPr>
+        <w:t>ADVERTENCIAS</w:t>
+      </w:r>
+      <w:r>
+        <w:rPr>
+          <w:b/>
+          <w:bCs/>
+          <w:i/>
+          <w:iCs/>
+          <w:sz w:val="44"/>
+          <w:szCs w:val="44"/>
+          <w:lang w:val="es-419"/>
+        </w:rPr>
+        <w:t xml:space="preserve"> CSS</w:t>
+      </w:r>
+    </w:p>
+    <w:p>
+      <w:pPr>
+        <w:jc w:val="center"/>
+        <w:rPr>
+          <w:b/>
+          <w:bCs/>
+          <w:i/>
+          <w:iCs/>
+          <w:sz w:val="44"/>
+          <w:szCs w:val="44"/>
+          <w:lang w:val="es-419"/>
+        </w:rPr>
+      </w:pPr>
+    </w:p>
+    <w:p>
+      <w:pPr>
         <w:rPr>
           <w:b/>
           <w:bCs/>
@@ -217,6 +408,95 @@
         <w:rPr>
           <w:lang w:val="es-419"/>
         </w:rPr>
+        <w:t>-No hay color de</w:t>
+      </w:r>
+      <w:r>
+        <w:rPr>
+          <w:lang w:val="es-419"/>
+        </w:rPr>
+        <w:t xml:space="preserve"> primer</w:t>
+      </w:r>
+      <w:r>
+        <w:rPr>
+          <w:lang w:val="es-419"/>
+        </w:rPr>
+        <w:t xml:space="preserve"> plano establecido para</w:t>
+      </w:r>
+      <w:r>
+        <w:rPr>
+          <w:b/>
+          <w:bCs/>
+          <w:lang w:val="es-419"/>
+        </w:rPr>
+        <w:t xml:space="preserve"> h1</w:t>
+      </w:r>
+      <w:r>
+        <w:rPr>
+          <w:lang w:val="es-419"/>
+        </w:rPr>
+        <w:t xml:space="preserve"> porque este se hereda del </w:t>
+      </w:r>
+      <w:r>
+        <w:rPr>
+          <w:b/>
+          <w:bCs/>
+          <w:lang w:val="es-419"/>
+        </w:rPr>
+        <w:t>body.</w:t>
+      </w:r>
+    </w:p>
+    <w:p>
+      <w:pPr>
+        <w:rPr>
+          <w:b/>
+          <w:bCs/>
+          <w:lang w:val="es-419"/>
+        </w:rPr>
+      </w:pPr>
+    </w:p>
+    <w:p>
+      <w:pPr>
+        <w:rPr>
+          <w:b/>
+          <w:bCs/>
+          <w:sz w:val="28"/>
+          <w:szCs w:val="28"/>
+          <w:lang w:val="es-419"/>
+        </w:rPr>
+      </w:pPr>
+      <w:r>
+        <w:rPr>
+          <w:b/>
+          <w:bCs/>
+          <w:sz w:val="28"/>
+          <w:szCs w:val="28"/>
+          <w:lang w:val="es-419"/>
+        </w:rPr>
+        <w:t xml:space="preserve">Ejercicio </w:t>
+      </w:r>
+      <w:r>
+        <w:rPr>
+          <w:b/>
+          <w:bCs/>
+          <w:sz w:val="28"/>
+          <w:szCs w:val="28"/>
+          <w:lang w:val="es-419"/>
+        </w:rPr>
+        <w:t>9</w:t>
+      </w:r>
+    </w:p>
+    <w:p>
+      <w:pPr>
+        <w:rPr>
+          <w:b/>
+          <w:bCs/>
+          <w:lang w:val="es-419"/>
+        </w:rPr>
+      </w:pPr>
+      <w:r>
+        <w:rPr>
+          <w:lang w:val="es-419"/>
+        </w:rPr>
         <w:t>-No hay color de primer plano establecido para</w:t>
       </w:r>
       <w:r>
@@ -250,6 +530,720 @@
           <w:lang w:val="es-419"/>
         </w:rPr>
       </w:pPr>
+    </w:p>
+    <w:p>
+      <w:pPr>
+        <w:rPr>
+          <w:b/>
+          <w:bCs/>
+          <w:sz w:val="28"/>
+          <w:szCs w:val="28"/>
+          <w:lang w:val="es-419"/>
+        </w:rPr>
+      </w:pPr>
+      <w:r>
+        <w:rPr>
+          <w:b/>
+          <w:bCs/>
+          <w:sz w:val="28"/>
+          <w:szCs w:val="28"/>
+          <w:lang w:val="es-419"/>
+        </w:rPr>
+        <w:t xml:space="preserve">Ejercicio </w:t>
+      </w:r>
+      <w:r>
+        <w:rPr>
+          <w:b/>
+          <w:bCs/>
+          <w:sz w:val="28"/>
+          <w:szCs w:val="28"/>
+          <w:lang w:val="es-419"/>
+        </w:rPr>
+        <w:t>10</w:t>
+      </w:r>
+    </w:p>
+    <w:p>
+      <w:pPr>
+        <w:rPr>
+          <w:lang w:val="es-419"/>
+        </w:rPr>
+      </w:pPr>
+      <w:r>
+        <w:rPr>
+          <w:lang w:val="es-419"/>
+        </w:rPr>
+        <w:t>-No hay color de primer plano establecido para</w:t>
+      </w:r>
+      <w:r>
+        <w:rPr>
+          <w:b/>
+          <w:bCs/>
+          <w:lang w:val="es-419"/>
+        </w:rPr>
+        <w:t xml:space="preserve"> h1</w:t>
+      </w:r>
+      <w:r>
+        <w:rPr>
+          <w:lang w:val="es-419"/>
+        </w:rPr>
+        <w:t xml:space="preserve"> porque este se hereda del </w:t>
+      </w:r>
+      <w:r>
+        <w:rPr>
+          <w:b/>
+          <w:bCs/>
+          <w:lang w:val="es-419"/>
+        </w:rPr>
+        <w:t>body.</w:t>
+      </w:r>
+    </w:p>
+    <w:p>
+      <w:pPr>
+        <w:rPr>
+          <w:lang w:val="es-419"/>
+        </w:rPr>
+      </w:pPr>
+    </w:p>
+    <w:p>
+      <w:pPr>
+        <w:rPr>
+          <w:b/>
+          <w:bCs/>
+          <w:sz w:val="28"/>
+          <w:szCs w:val="28"/>
+          <w:lang w:val="es-419"/>
+        </w:rPr>
+      </w:pPr>
+      <w:r>
+        <w:rPr>
+          <w:b/>
+          <w:bCs/>
+          <w:sz w:val="28"/>
+          <w:szCs w:val="28"/>
+          <w:lang w:val="es-419"/>
+        </w:rPr>
+        <w:t xml:space="preserve">Ejercicio </w:t>
+      </w:r>
+      <w:r>
+        <w:rPr>
+          <w:b/>
+          <w:bCs/>
+          <w:sz w:val="28"/>
+          <w:szCs w:val="28"/>
+          <w:lang w:val="es-419"/>
+        </w:rPr>
+        <w:t>11</w:t>
+      </w:r>
+    </w:p>
+    <w:p>
+      <w:pPr>
+        <w:rPr>
+          <w:b/>
+          <w:bCs/>
+          <w:sz w:val="28"/>
+          <w:szCs w:val="28"/>
+          <w:lang w:val="es-419"/>
+        </w:rPr>
+      </w:pPr>
+      <w:r>
+        <w:rPr>
+          <w:b/>
+          <w:bCs/>
+          <w:sz w:val="28"/>
+          <w:szCs w:val="28"/>
+          <w:lang w:val="es-419"/>
+        </w:rPr>
+        <w:t>Tarea 1</w:t>
+      </w:r>
+    </w:p>
+    <w:p>
+      <w:pPr>
+        <w:rPr>
+          <w:lang w:val="es-419"/>
+        </w:rPr>
+      </w:pPr>
+      <w:r>
+        <w:rPr>
+          <w:lang w:val="es-419"/>
+        </w:rPr>
+        <w:t>-No hay color de</w:t>
+      </w:r>
+      <w:r>
+        <w:rPr>
+          <w:lang w:val="es-419"/>
+        </w:rPr>
+        <w:t xml:space="preserve"> segundo</w:t>
+      </w:r>
+      <w:r>
+        <w:rPr>
+          <w:lang w:val="es-419"/>
+        </w:rPr>
+        <w:t xml:space="preserve"> plano establecido para</w:t>
+      </w:r>
+      <w:r>
+        <w:rPr>
+          <w:b/>
+          <w:bCs/>
+          <w:lang w:val="es-419"/>
+        </w:rPr>
+        <w:t xml:space="preserve"> h</w:t>
+      </w:r>
+      <w:r>
+        <w:rPr>
+          <w:b/>
+          <w:bCs/>
+          <w:lang w:val="es-419"/>
+        </w:rPr>
+        <w:t>1</w:t>
+      </w:r>
+      <w:r>
+        <w:rPr>
+          <w:lang w:val="es-419"/>
+        </w:rPr>
+        <w:t xml:space="preserve"> porque este se hereda del </w:t>
+      </w:r>
+      <w:r>
+        <w:rPr>
+          <w:b/>
+          <w:bCs/>
+          <w:lang w:val="es-419"/>
+        </w:rPr>
+        <w:t>body.</w:t>
+      </w:r>
+    </w:p>
+    <w:p>
+      <w:pPr>
+        <w:rPr>
+          <w:b/>
+          <w:bCs/>
+          <w:lang w:val="es-419"/>
+        </w:rPr>
+      </w:pPr>
+      <w:r>
+        <w:rPr>
+          <w:lang w:val="es-419"/>
+        </w:rPr>
+        <w:t xml:space="preserve">-No hay color de </w:t>
+      </w:r>
+      <w:r>
+        <w:rPr>
+          <w:lang w:val="es-419"/>
+        </w:rPr>
+        <w:t>segundo</w:t>
+      </w:r>
+      <w:r>
+        <w:rPr>
+          <w:lang w:val="es-419"/>
+        </w:rPr>
+        <w:t xml:space="preserve"> plano establecido para </w:t>
+      </w:r>
+      <w:r>
+        <w:rPr>
+          <w:b/>
+          <w:bCs/>
+          <w:lang w:val="es-419"/>
+        </w:rPr>
+        <w:t>h2</w:t>
+      </w:r>
+      <w:r>
+        <w:rPr>
+          <w:lang w:val="es-419"/>
+        </w:rPr>
+        <w:t xml:space="preserve"> porque este se hereda del </w:t>
+      </w:r>
+      <w:r>
+        <w:rPr>
+          <w:b/>
+          <w:bCs/>
+          <w:lang w:val="es-419"/>
+        </w:rPr>
+        <w:t>body.</w:t>
+      </w:r>
+    </w:p>
+    <w:p>
+      <w:pPr>
+        <w:rPr>
+          <w:b/>
+          <w:bCs/>
+          <w:lang w:val="es-419"/>
+        </w:rPr>
+      </w:pPr>
+      <w:r>
+        <w:rPr>
+          <w:lang w:val="es-419"/>
+        </w:rPr>
+        <w:t xml:space="preserve">-No hay color de </w:t>
+      </w:r>
+      <w:r>
+        <w:rPr>
+          <w:lang w:val="es-419"/>
+        </w:rPr>
+        <w:t>segundo</w:t>
+      </w:r>
+      <w:r>
+        <w:rPr>
+          <w:lang w:val="es-419"/>
+        </w:rPr>
+        <w:t xml:space="preserve"> plano establecido para </w:t>
+      </w:r>
+      <w:r>
+        <w:rPr>
+          <w:b/>
+          <w:bCs/>
+          <w:lang w:val="es-419"/>
+        </w:rPr>
+        <w:t>p</w:t>
+      </w:r>
+      <w:r>
+        <w:rPr>
+          <w:lang w:val="es-419"/>
+        </w:rPr>
+        <w:t xml:space="preserve"> porque este se hereda del </w:t>
+      </w:r>
+      <w:r>
+        <w:rPr>
+          <w:b/>
+          <w:bCs/>
+          <w:lang w:val="es-419"/>
+        </w:rPr>
+        <w:t>body.</w:t>
+      </w:r>
+    </w:p>
+    <w:p>
+      <w:pPr>
+        <w:rPr>
+          <w:b/>
+          <w:bCs/>
+          <w:sz w:val="28"/>
+          <w:szCs w:val="28"/>
+          <w:lang w:val="es-419"/>
+        </w:rPr>
+      </w:pPr>
+    </w:p>
+    <w:p>
+      <w:pPr>
+        <w:rPr>
+          <w:b/>
+          <w:bCs/>
+          <w:sz w:val="28"/>
+          <w:szCs w:val="28"/>
+          <w:lang w:val="es-419"/>
+        </w:rPr>
+      </w:pPr>
+    </w:p>
+    <w:p>
+      <w:pPr>
+        <w:rPr>
+          <w:b/>
+          <w:bCs/>
+          <w:sz w:val="28"/>
+          <w:szCs w:val="28"/>
+          <w:lang w:val="es-419"/>
+        </w:rPr>
+      </w:pPr>
+      <w:r>
+        <w:rPr>
+          <w:b/>
+          <w:bCs/>
+          <w:sz w:val="28"/>
+          <w:szCs w:val="28"/>
+          <w:lang w:val="es-419"/>
+        </w:rPr>
+        <w:t xml:space="preserve">Tarea </w:t>
+      </w:r>
+      <w:r>
+        <w:rPr>
+          <w:b/>
+          <w:bCs/>
+          <w:sz w:val="28"/>
+          <w:szCs w:val="28"/>
+          <w:lang w:val="es-419"/>
+        </w:rPr>
+        <w:t>2</w:t>
+      </w:r>
+    </w:p>
+    <w:p>
+      <w:pPr>
+        <w:rPr>
+          <w:lang w:val="es-419"/>
+        </w:rPr>
+      </w:pPr>
+      <w:r>
+        <w:rPr>
+          <w:lang w:val="es-419"/>
+        </w:rPr>
+        <w:t>-No hay color de</w:t>
+      </w:r>
+      <w:r>
+        <w:rPr>
+          <w:lang w:val="es-419"/>
+        </w:rPr>
+        <w:t xml:space="preserve"> segundo</w:t>
+      </w:r>
+      <w:r>
+        <w:rPr>
+          <w:lang w:val="es-419"/>
+        </w:rPr>
+        <w:t xml:space="preserve"> plano establecido para</w:t>
+      </w:r>
+      <w:r>
+        <w:rPr>
+          <w:b/>
+          <w:bCs/>
+          <w:lang w:val="es-419"/>
+        </w:rPr>
+        <w:t xml:space="preserve"> h1</w:t>
+      </w:r>
+      <w:r>
+        <w:rPr>
+          <w:lang w:val="es-419"/>
+        </w:rPr>
+        <w:t xml:space="preserve"> porque este se hereda del </w:t>
+      </w:r>
+      <w:r>
+        <w:rPr>
+          <w:b/>
+          <w:bCs/>
+          <w:lang w:val="es-419"/>
+        </w:rPr>
+        <w:t>body.</w:t>
+      </w:r>
+    </w:p>
+    <w:p>
+      <w:pPr>
+        <w:rPr>
+          <w:b/>
+          <w:bCs/>
+          <w:lang w:val="es-419"/>
+        </w:rPr>
+      </w:pPr>
+      <w:r>
+        <w:rPr>
+          <w:lang w:val="es-419"/>
+        </w:rPr>
+        <w:t xml:space="preserve">-No hay color de </w:t>
+      </w:r>
+      <w:r>
+        <w:rPr>
+          <w:lang w:val="es-419"/>
+        </w:rPr>
+        <w:t>segundo</w:t>
+      </w:r>
+      <w:r>
+        <w:rPr>
+          <w:lang w:val="es-419"/>
+        </w:rPr>
+        <w:t xml:space="preserve"> plano establecido para </w:t>
+      </w:r>
+      <w:r>
+        <w:rPr>
+          <w:b/>
+          <w:bCs/>
+          <w:lang w:val="es-419"/>
+        </w:rPr>
+        <w:t>h2</w:t>
+      </w:r>
+      <w:r>
+        <w:rPr>
+          <w:lang w:val="es-419"/>
+        </w:rPr>
+        <w:t xml:space="preserve"> porque este se hereda del </w:t>
+      </w:r>
+      <w:r>
+        <w:rPr>
+          <w:b/>
+          <w:bCs/>
+          <w:lang w:val="es-419"/>
+        </w:rPr>
+        <w:t>body.</w:t>
+      </w:r>
+    </w:p>
+    <w:p>
+      <w:pPr>
+        <w:rPr>
+          <w:b/>
+          <w:bCs/>
+          <w:lang w:val="es-419"/>
+        </w:rPr>
+      </w:pPr>
+      <w:r>
+        <w:rPr>
+          <w:lang w:val="es-419"/>
+        </w:rPr>
+        <w:t xml:space="preserve">-No hay color de </w:t>
+      </w:r>
+      <w:r>
+        <w:rPr>
+          <w:lang w:val="es-419"/>
+        </w:rPr>
+        <w:t>segundo</w:t>
+      </w:r>
+      <w:r>
+        <w:rPr>
+          <w:lang w:val="es-419"/>
+        </w:rPr>
+        <w:t xml:space="preserve"> plano establecido para </w:t>
+      </w:r>
+      <w:r>
+        <w:rPr>
+          <w:b/>
+          <w:bCs/>
+          <w:lang w:val="es-419"/>
+        </w:rPr>
+        <w:t xml:space="preserve">p </w:t>
+      </w:r>
+      <w:r>
+        <w:rPr>
+          <w:lang w:val="es-419"/>
+        </w:rPr>
+        <w:t xml:space="preserve">porque este se hereda del </w:t>
+      </w:r>
+      <w:r>
+        <w:rPr>
+          <w:b/>
+          <w:bCs/>
+          <w:lang w:val="es-419"/>
+        </w:rPr>
+        <w:t>body.</w:t>
+      </w:r>
+    </w:p>
+    <w:p>
+      <w:pPr>
+        <w:rPr>
+          <w:b/>
+          <w:bCs/>
+          <w:lang w:val="es-419"/>
+        </w:rPr>
+      </w:pPr>
+    </w:p>
+    <w:p>
+      <w:pPr>
+        <w:rPr>
+          <w:b/>
+          <w:bCs/>
+          <w:sz w:val="28"/>
+          <w:szCs w:val="28"/>
+          <w:lang w:val="es-419"/>
+        </w:rPr>
+      </w:pPr>
+      <w:r>
+        <w:rPr>
+          <w:b/>
+          <w:bCs/>
+          <w:sz w:val="28"/>
+          <w:szCs w:val="28"/>
+          <w:lang w:val="es-419"/>
+        </w:rPr>
+        <w:t xml:space="preserve">Tarea </w:t>
+      </w:r>
+      <w:r>
+        <w:rPr>
+          <w:b/>
+          <w:bCs/>
+          <w:sz w:val="28"/>
+          <w:szCs w:val="28"/>
+          <w:lang w:val="es-419"/>
+        </w:rPr>
+        <w:t>3</w:t>
+      </w:r>
+    </w:p>
+    <w:p>
+      <w:pPr>
+        <w:rPr>
+          <w:lang w:val="es-419"/>
+        </w:rPr>
+      </w:pPr>
+      <w:r>
+        <w:rPr>
+          <w:lang w:val="es-419"/>
+        </w:rPr>
+        <w:t xml:space="preserve">-No hay color de </w:t>
+      </w:r>
+      <w:r>
+        <w:rPr>
+          <w:lang w:val="es-419"/>
+        </w:rPr>
+        <w:t>segundo</w:t>
+      </w:r>
+      <w:r>
+        <w:rPr>
+          <w:lang w:val="es-419"/>
+        </w:rPr>
+        <w:t xml:space="preserve"> plano establecido para</w:t>
+      </w:r>
+      <w:r>
+        <w:rPr>
+          <w:b/>
+          <w:bCs/>
+          <w:lang w:val="es-419"/>
+        </w:rPr>
+        <w:t xml:space="preserve"> h1</w:t>
+      </w:r>
+      <w:r>
+        <w:rPr>
+          <w:lang w:val="es-419"/>
+        </w:rPr>
+        <w:t xml:space="preserve"> porque este se hereda del </w:t>
+      </w:r>
+      <w:r>
+        <w:rPr>
+          <w:b/>
+          <w:bCs/>
+          <w:lang w:val="es-419"/>
+        </w:rPr>
+        <w:t>body.</w:t>
+      </w:r>
+    </w:p>
+    <w:p>
+      <w:pPr>
+        <w:rPr>
+          <w:b/>
+          <w:bCs/>
+          <w:lang w:val="es-419"/>
+        </w:rPr>
+      </w:pPr>
+      <w:r>
+        <w:rPr>
+          <w:lang w:val="es-419"/>
+        </w:rPr>
+        <w:t xml:space="preserve">-No hay color de </w:t>
+      </w:r>
+      <w:r>
+        <w:rPr>
+          <w:lang w:val="es-419"/>
+        </w:rPr>
+        <w:t>segundo</w:t>
+      </w:r>
+      <w:r>
+        <w:rPr>
+          <w:lang w:val="es-419"/>
+        </w:rPr>
+        <w:t xml:space="preserve"> plano establecido para </w:t>
+      </w:r>
+      <w:r>
+        <w:rPr>
+          <w:b/>
+          <w:bCs/>
+          <w:lang w:val="es-419"/>
+        </w:rPr>
+        <w:t>h2</w:t>
+      </w:r>
+      <w:r>
+        <w:rPr>
+          <w:lang w:val="es-419"/>
+        </w:rPr>
+        <w:t xml:space="preserve"> porque este se hereda del </w:t>
+      </w:r>
+      <w:r>
+        <w:rPr>
+          <w:b/>
+          <w:bCs/>
+          <w:lang w:val="es-419"/>
+        </w:rPr>
+        <w:t>body.</w:t>
+      </w:r>
+    </w:p>
+    <w:p>
+      <w:pPr>
+        <w:rPr>
+          <w:b/>
+          <w:bCs/>
+          <w:lang w:val="es-419"/>
+        </w:rPr>
+      </w:pPr>
+    </w:p>
+    <w:p>
+      <w:pPr>
+        <w:rPr>
+          <w:b/>
+          <w:bCs/>
+          <w:sz w:val="28"/>
+          <w:szCs w:val="28"/>
+          <w:lang w:val="es-419"/>
+        </w:rPr>
+      </w:pPr>
+      <w:r>
+        <w:rPr>
+          <w:b/>
+          <w:bCs/>
+          <w:sz w:val="28"/>
+          <w:szCs w:val="28"/>
+          <w:lang w:val="es-419"/>
+        </w:rPr>
+        <w:t xml:space="preserve">Tarea </w:t>
+      </w:r>
+      <w:r>
+        <w:rPr>
+          <w:b/>
+          <w:bCs/>
+          <w:sz w:val="28"/>
+          <w:szCs w:val="28"/>
+          <w:lang w:val="es-419"/>
+        </w:rPr>
+        <w:t>4</w:t>
+      </w:r>
+    </w:p>
+    <w:p>
+      <w:pPr>
+        <w:rPr>
+          <w:lang w:val="es-419"/>
+        </w:rPr>
+      </w:pPr>
+      <w:r>
+        <w:rPr>
+          <w:lang w:val="es-419"/>
+        </w:rPr>
+        <w:t xml:space="preserve">-No hay color de </w:t>
+      </w:r>
+      <w:r>
+        <w:rPr>
+          <w:lang w:val="es-419"/>
+        </w:rPr>
+        <w:t>fondo</w:t>
+      </w:r>
+      <w:r>
+        <w:rPr>
+          <w:lang w:val="es-419"/>
+        </w:rPr>
+        <w:t xml:space="preserve"> </w:t>
+      </w:r>
+      <w:r>
+        <w:rPr>
+          <w:lang w:val="es-419"/>
+        </w:rPr>
+        <w:t>establecido para</w:t>
+      </w:r>
+      <w:r>
+        <w:rPr>
+          <w:b/>
+          <w:bCs/>
+          <w:lang w:val="es-419"/>
+        </w:rPr>
+        <w:t xml:space="preserve"> h1</w:t>
+      </w:r>
+      <w:r>
+        <w:rPr>
+          <w:lang w:val="es-419"/>
+        </w:rPr>
+        <w:t xml:space="preserve"> porque este se hereda del </w:t>
+      </w:r>
+      <w:r>
+        <w:rPr>
+          <w:b/>
+          <w:bCs/>
+          <w:lang w:val="es-419"/>
+        </w:rPr>
+        <w:t>body.</w:t>
+      </w:r>
+    </w:p>
+    <w:p>
+      <w:pPr>
+        <w:rPr>
+          <w:b/>
+          <w:bCs/>
+          <w:lang w:val="es-419"/>
+        </w:rPr>
+      </w:pPr>
       <w:r>
         <w:rPr>
           <w:lang w:val="es-419"/>
@@ -262,7 +1256,7 @@
           <w:bCs/>
           <w:lang w:val="es-419"/>
         </w:rPr>
-        <w:t>table</w:t>
+        <w:t>h2</w:t>
       </w:r>
       <w:r>
         <w:rPr>
@@ -284,52 +1278,72 @@
         <w:rPr>
           <w:b/>
           <w:bCs/>
-          <w:lang w:val="es-419"/>
-        </w:rPr>
-      </w:pPr>
-    </w:p>
-    <w:p>
-      <w:pPr>
-        <w:rPr>
-          <w:b/>
-          <w:bCs/>
-          <w:sz w:val="28"/>
-          <w:szCs w:val="28"/>
-          <w:lang w:val="es-419"/>
-        </w:rPr>
-      </w:pPr>
-      <w:r>
-        <w:rPr>
-          <w:b/>
-          <w:bCs/>
-          <w:sz w:val="28"/>
-          <w:szCs w:val="28"/>
-          <w:lang w:val="es-419"/>
-        </w:rPr>
-        <w:t xml:space="preserve">Ejercicio </w:t>
-      </w:r>
-      <w:r>
-        <w:rPr>
-          <w:b/>
-          <w:bCs/>
-          <w:sz w:val="28"/>
-          <w:szCs w:val="28"/>
-          <w:lang w:val="es-419"/>
-        </w:rPr>
-        <w:t>9</w:t>
-      </w:r>
-    </w:p>
-    <w:p>
-      <w:pPr>
-        <w:rPr>
-          <w:lang w:val="es-419"/>
-        </w:rPr>
-      </w:pPr>
-      <w:r>
-        <w:rPr>
-          <w:lang w:val="es-419"/>
-        </w:rPr>
-        <w:t>-No hay color de primer plano establecido para</w:t>
+          <w:sz w:val="28"/>
+          <w:szCs w:val="28"/>
+          <w:lang w:val="es-419"/>
+        </w:rPr>
+      </w:pPr>
+    </w:p>
+    <w:p>
+      <w:pPr>
+        <w:rPr>
+          <w:b/>
+          <w:bCs/>
+          <w:sz w:val="28"/>
+          <w:szCs w:val="28"/>
+          <w:lang w:val="es-419"/>
+        </w:rPr>
+      </w:pPr>
+      <w:r>
+        <w:rPr>
+          <w:b/>
+          <w:bCs/>
+          <w:sz w:val="28"/>
+          <w:szCs w:val="28"/>
+          <w:lang w:val="es-419"/>
+        </w:rPr>
+        <w:t xml:space="preserve">Tarea </w:t>
+      </w:r>
+      <w:r>
+        <w:rPr>
+          <w:b/>
+          <w:bCs/>
+          <w:sz w:val="28"/>
+          <w:szCs w:val="28"/>
+          <w:lang w:val="es-419"/>
+        </w:rPr>
+        <w:t>5</w:t>
+      </w:r>
+    </w:p>
+    <w:p>
+      <w:pPr>
+        <w:rPr>
+          <w:lang w:val="es-419"/>
+        </w:rPr>
+      </w:pPr>
+      <w:r>
+        <w:rPr>
+          <w:lang w:val="es-419"/>
+        </w:rPr>
+        <w:t xml:space="preserve">-No hay color de </w:t>
+      </w:r>
+      <w:r>
+        <w:rPr>
+          <w:lang w:val="es-419"/>
+        </w:rPr>
+        <w:t>fondo</w:t>
+      </w:r>
+      <w:r>
+        <w:rPr>
+          <w:lang w:val="es-419"/>
+        </w:rPr>
+        <w:t xml:space="preserve"> </w:t>
+      </w:r>
+      <w:r>
+        <w:rPr>
+          <w:lang w:val="es-419"/>
+        </w:rPr>
+        <w:t>establecido para</w:t>
       </w:r>
       <w:r>
         <w:rPr>
@@ -374,7 +1388,7 @@
           <w:bCs/>
           <w:lang w:val="es-419"/>
         </w:rPr>
-        <w:t>table</w:t>
+        <w:t>h2</w:t>
       </w:r>
       <w:r>
         <w:rPr>
@@ -396,6 +1410,840 @@
         <w:rPr>
           <w:b/>
           <w:bCs/>
+          <w:lang w:val="es-419"/>
+        </w:rPr>
+      </w:pPr>
+    </w:p>
+    <w:p>
+      <w:pPr>
+        <w:rPr>
+          <w:b/>
+          <w:bCs/>
+          <w:sz w:val="28"/>
+          <w:szCs w:val="28"/>
+          <w:lang w:val="es-419"/>
+        </w:rPr>
+      </w:pPr>
+      <w:r>
+        <w:rPr>
+          <w:b/>
+          <w:bCs/>
+          <w:sz w:val="28"/>
+          <w:szCs w:val="28"/>
+          <w:lang w:val="es-419"/>
+        </w:rPr>
+        <w:t xml:space="preserve">Tarea </w:t>
+      </w:r>
+      <w:r>
+        <w:rPr>
+          <w:b/>
+          <w:bCs/>
+          <w:sz w:val="28"/>
+          <w:szCs w:val="28"/>
+          <w:lang w:val="es-419"/>
+        </w:rPr>
+        <w:t>6</w:t>
+      </w:r>
+    </w:p>
+    <w:p>
+      <w:pPr>
+        <w:rPr>
+          <w:lang w:val="es-419"/>
+        </w:rPr>
+      </w:pPr>
+      <w:r>
+        <w:rPr>
+          <w:lang w:val="es-419"/>
+        </w:rPr>
+        <w:t xml:space="preserve">-No hay color de </w:t>
+      </w:r>
+      <w:r>
+        <w:rPr>
+          <w:lang w:val="es-419"/>
+        </w:rPr>
+        <w:t>fondo</w:t>
+      </w:r>
+      <w:r>
+        <w:rPr>
+          <w:lang w:val="es-419"/>
+        </w:rPr>
+        <w:t xml:space="preserve"> </w:t>
+      </w:r>
+      <w:r>
+        <w:rPr>
+          <w:lang w:val="es-419"/>
+        </w:rPr>
+        <w:t>establecido para</w:t>
+      </w:r>
+      <w:r>
+        <w:rPr>
+          <w:b/>
+          <w:bCs/>
+          <w:lang w:val="es-419"/>
+        </w:rPr>
+        <w:t xml:space="preserve"> h1</w:t>
+      </w:r>
+      <w:r>
+        <w:rPr>
+          <w:lang w:val="es-419"/>
+        </w:rPr>
+        <w:t xml:space="preserve"> porque este se hereda del </w:t>
+      </w:r>
+      <w:r>
+        <w:rPr>
+          <w:b/>
+          <w:bCs/>
+          <w:lang w:val="es-419"/>
+        </w:rPr>
+        <w:t>body.</w:t>
+      </w:r>
+    </w:p>
+    <w:p>
+      <w:pPr>
+        <w:rPr>
+          <w:b/>
+          <w:bCs/>
+          <w:lang w:val="es-419"/>
+        </w:rPr>
+      </w:pPr>
+      <w:r>
+        <w:rPr>
+          <w:lang w:val="es-419"/>
+        </w:rPr>
+        <w:t xml:space="preserve">-No hay color de primer plano establecido para </w:t>
+      </w:r>
+      <w:r>
+        <w:rPr>
+          <w:b/>
+          <w:bCs/>
+          <w:lang w:val="es-419"/>
+        </w:rPr>
+        <w:t>h2</w:t>
+      </w:r>
+      <w:r>
+        <w:rPr>
+          <w:lang w:val="es-419"/>
+        </w:rPr>
+        <w:t xml:space="preserve"> porque este se hereda del </w:t>
+      </w:r>
+      <w:r>
+        <w:rPr>
+          <w:b/>
+          <w:bCs/>
+          <w:lang w:val="es-419"/>
+        </w:rPr>
+        <w:t>body.</w:t>
+      </w:r>
+    </w:p>
+    <w:p>
+      <w:pPr>
+        <w:rPr>
+          <w:b/>
+          <w:bCs/>
+          <w:sz w:val="28"/>
+          <w:szCs w:val="28"/>
+          <w:lang w:val="es-419"/>
+        </w:rPr>
+      </w:pPr>
+    </w:p>
+    <w:p>
+      <w:pPr>
+        <w:rPr>
+          <w:b/>
+          <w:bCs/>
+          <w:sz w:val="28"/>
+          <w:szCs w:val="28"/>
+          <w:lang w:val="es-419"/>
+        </w:rPr>
+      </w:pPr>
+      <w:r>
+        <w:rPr>
+          <w:b/>
+          <w:bCs/>
+          <w:sz w:val="28"/>
+          <w:szCs w:val="28"/>
+          <w:lang w:val="es-419"/>
+        </w:rPr>
+        <w:t>Ejercicio 12</w:t>
+      </w:r>
+    </w:p>
+    <w:p>
+      <w:pPr>
+        <w:rPr>
+          <w:lang w:val="es-419"/>
+        </w:rPr>
+      </w:pPr>
+      <w:r>
+        <w:rPr>
+          <w:lang w:val="es-419"/>
+        </w:rPr>
+        <w:t xml:space="preserve">-No hay color de </w:t>
+      </w:r>
+      <w:r>
+        <w:rPr>
+          <w:lang w:val="es-419"/>
+        </w:rPr>
+        <w:t>fondo</w:t>
+      </w:r>
+      <w:r>
+        <w:rPr>
+          <w:lang w:val="es-419"/>
+        </w:rPr>
+        <w:t xml:space="preserve"> </w:t>
+      </w:r>
+      <w:r>
+        <w:rPr>
+          <w:lang w:val="es-419"/>
+        </w:rPr>
+        <w:t>establecido para</w:t>
+      </w:r>
+      <w:r>
+        <w:rPr>
+          <w:b/>
+          <w:bCs/>
+          <w:lang w:val="es-419"/>
+        </w:rPr>
+        <w:t xml:space="preserve"> h1</w:t>
+      </w:r>
+      <w:r>
+        <w:rPr>
+          <w:lang w:val="es-419"/>
+        </w:rPr>
+        <w:t xml:space="preserve"> porque este se hereda del </w:t>
+      </w:r>
+      <w:r>
+        <w:rPr>
+          <w:b/>
+          <w:bCs/>
+          <w:lang w:val="es-419"/>
+        </w:rPr>
+        <w:t>body.</w:t>
+      </w:r>
+    </w:p>
+    <w:p>
+      <w:pPr>
+        <w:rPr>
+          <w:b/>
+          <w:bCs/>
+          <w:lang w:val="es-419"/>
+        </w:rPr>
+      </w:pPr>
+      <w:r>
+        <w:rPr>
+          <w:lang w:val="es-419"/>
+        </w:rPr>
+        <w:t xml:space="preserve">-No hay color de </w:t>
+      </w:r>
+      <w:r>
+        <w:rPr>
+          <w:lang w:val="es-419"/>
+        </w:rPr>
+        <w:t>fondo</w:t>
+      </w:r>
+      <w:r>
+        <w:rPr>
+          <w:lang w:val="es-419"/>
+        </w:rPr>
+        <w:t xml:space="preserve"> </w:t>
+      </w:r>
+      <w:r>
+        <w:rPr>
+          <w:lang w:val="es-419"/>
+        </w:rPr>
+        <w:t xml:space="preserve">establecido para </w:t>
+      </w:r>
+      <w:r>
+        <w:rPr>
+          <w:b/>
+          <w:bCs/>
+          <w:lang w:val="es-419"/>
+        </w:rPr>
+        <w:t>h2</w:t>
+      </w:r>
+      <w:r>
+        <w:rPr>
+          <w:lang w:val="es-419"/>
+        </w:rPr>
+        <w:t xml:space="preserve"> porque este se hereda del </w:t>
+      </w:r>
+      <w:r>
+        <w:rPr>
+          <w:b/>
+          <w:bCs/>
+          <w:lang w:val="es-419"/>
+        </w:rPr>
+        <w:t>body.</w:t>
+      </w:r>
+    </w:p>
+    <w:p>
+      <w:pPr>
+        <w:rPr>
+          <w:b/>
+          <w:bCs/>
+          <w:lang w:val="es-419"/>
+        </w:rPr>
+      </w:pPr>
+      <w:r>
+        <w:rPr>
+          <w:lang w:val="es-419"/>
+        </w:rPr>
+        <w:t xml:space="preserve">-No hay color de </w:t>
+      </w:r>
+      <w:r>
+        <w:rPr>
+          <w:lang w:val="es-419"/>
+        </w:rPr>
+        <w:t>fondo</w:t>
+      </w:r>
+      <w:r>
+        <w:rPr>
+          <w:lang w:val="es-419"/>
+        </w:rPr>
+        <w:t xml:space="preserve"> </w:t>
+      </w:r>
+      <w:r>
+        <w:rPr>
+          <w:lang w:val="es-419"/>
+        </w:rPr>
+        <w:t xml:space="preserve">establecido para </w:t>
+      </w:r>
+      <w:r>
+        <w:rPr>
+          <w:b/>
+          <w:bCs/>
+          <w:lang w:val="es-419"/>
+        </w:rPr>
+        <w:t xml:space="preserve">p </w:t>
+      </w:r>
+      <w:r>
+        <w:rPr>
+          <w:lang w:val="es-419"/>
+        </w:rPr>
+        <w:t xml:space="preserve">porque este se hereda del </w:t>
+      </w:r>
+      <w:r>
+        <w:rPr>
+          <w:b/>
+          <w:bCs/>
+          <w:lang w:val="es-419"/>
+        </w:rPr>
+        <w:t>body.</w:t>
+      </w:r>
+    </w:p>
+    <w:p>
+      <w:pPr>
+        <w:rPr>
+          <w:b/>
+          <w:bCs/>
+          <w:lang w:val="es-419"/>
+        </w:rPr>
+      </w:pPr>
+    </w:p>
+    <w:p>
+      <w:pPr>
+        <w:rPr>
+          <w:b/>
+          <w:bCs/>
+          <w:sz w:val="28"/>
+          <w:szCs w:val="28"/>
+          <w:lang w:val="es-419"/>
+        </w:rPr>
+      </w:pPr>
+    </w:p>
+    <w:p>
+      <w:pPr>
+        <w:rPr>
+          <w:b/>
+          <w:bCs/>
+          <w:sz w:val="28"/>
+          <w:szCs w:val="28"/>
+          <w:lang w:val="es-419"/>
+        </w:rPr>
+      </w:pPr>
+    </w:p>
+    <w:p>
+      <w:pPr>
+        <w:rPr>
+          <w:b/>
+          <w:bCs/>
+          <w:sz w:val="28"/>
+          <w:szCs w:val="28"/>
+          <w:lang w:val="es-419"/>
+        </w:rPr>
+      </w:pPr>
+      <w:r>
+        <w:rPr>
+          <w:b/>
+          <w:bCs/>
+          <w:sz w:val="28"/>
+          <w:szCs w:val="28"/>
+          <w:lang w:val="es-419"/>
+        </w:rPr>
+        <w:t>Ejercicio 1</w:t>
+      </w:r>
+      <w:r>
+        <w:rPr>
+          <w:b/>
+          <w:bCs/>
+          <w:sz w:val="28"/>
+          <w:szCs w:val="28"/>
+          <w:lang w:val="es-419"/>
+        </w:rPr>
+        <w:t>3</w:t>
+      </w:r>
+    </w:p>
+    <w:p>
+      <w:pPr>
+        <w:rPr>
+          <w:b/>
+          <w:bCs/>
+          <w:sz w:val="28"/>
+          <w:szCs w:val="28"/>
+          <w:lang w:val="es-419"/>
+        </w:rPr>
+      </w:pPr>
+      <w:r>
+        <w:rPr>
+          <w:b/>
+          <w:bCs/>
+          <w:sz w:val="28"/>
+          <w:szCs w:val="28"/>
+          <w:lang w:val="es-419"/>
+        </w:rPr>
+        <w:t>Tarea 1</w:t>
+      </w:r>
+    </w:p>
+    <w:p>
+      <w:pPr>
+        <w:rPr>
+          <w:lang w:val="es-419"/>
+        </w:rPr>
+      </w:pPr>
+      <w:r>
+        <w:rPr>
+          <w:lang w:val="es-419"/>
+        </w:rPr>
+        <w:t xml:space="preserve">-No hay color de </w:t>
+      </w:r>
+      <w:r>
+        <w:rPr>
+          <w:lang w:val="es-419"/>
+        </w:rPr>
+        <w:t>fondo</w:t>
+      </w:r>
+      <w:r>
+        <w:rPr>
+          <w:lang w:val="es-419"/>
+        </w:rPr>
+        <w:t xml:space="preserve"> </w:t>
+      </w:r>
+      <w:r>
+        <w:rPr>
+          <w:lang w:val="es-419"/>
+        </w:rPr>
+        <w:t>establecido para</w:t>
+      </w:r>
+      <w:r>
+        <w:rPr>
+          <w:b/>
+          <w:bCs/>
+          <w:lang w:val="es-419"/>
+        </w:rPr>
+        <w:t xml:space="preserve"> h1</w:t>
+      </w:r>
+      <w:r>
+        <w:rPr>
+          <w:lang w:val="es-419"/>
+        </w:rPr>
+        <w:t xml:space="preserve"> porque este se hereda del </w:t>
+      </w:r>
+      <w:r>
+        <w:rPr>
+          <w:b/>
+          <w:bCs/>
+          <w:lang w:val="es-419"/>
+        </w:rPr>
+        <w:t>body.</w:t>
+      </w:r>
+    </w:p>
+    <w:p>
+      <w:pPr>
+        <w:rPr>
+          <w:b/>
+          <w:bCs/>
+          <w:lang w:val="es-419"/>
+        </w:rPr>
+      </w:pPr>
+      <w:r>
+        <w:rPr>
+          <w:lang w:val="es-419"/>
+        </w:rPr>
+        <w:t xml:space="preserve">-No hay color de </w:t>
+      </w:r>
+      <w:r>
+        <w:rPr>
+          <w:lang w:val="es-419"/>
+        </w:rPr>
+        <w:t>fondo</w:t>
+      </w:r>
+      <w:r>
+        <w:rPr>
+          <w:lang w:val="es-419"/>
+        </w:rPr>
+        <w:t xml:space="preserve"> </w:t>
+      </w:r>
+      <w:r>
+        <w:rPr>
+          <w:lang w:val="es-419"/>
+        </w:rPr>
+        <w:t xml:space="preserve">establecido para </w:t>
+      </w:r>
+      <w:r>
+        <w:rPr>
+          <w:b/>
+          <w:bCs/>
+          <w:lang w:val="es-419"/>
+        </w:rPr>
+        <w:t xml:space="preserve">p </w:t>
+      </w:r>
+      <w:r>
+        <w:rPr>
+          <w:lang w:val="es-419"/>
+        </w:rPr>
+        <w:t xml:space="preserve">porque este se hereda del </w:t>
+      </w:r>
+      <w:r>
+        <w:rPr>
+          <w:b/>
+          <w:bCs/>
+          <w:lang w:val="es-419"/>
+        </w:rPr>
+        <w:t>body.</w:t>
+      </w:r>
+    </w:p>
+    <w:p>
+      <w:pPr>
+        <w:rPr>
+          <w:b/>
+          <w:bCs/>
+          <w:sz w:val="28"/>
+          <w:szCs w:val="28"/>
+          <w:lang w:val="es-419"/>
+        </w:rPr>
+      </w:pPr>
+      <w:r>
+        <w:rPr>
+          <w:b/>
+          <w:bCs/>
+          <w:sz w:val="28"/>
+          <w:szCs w:val="28"/>
+          <w:lang w:val="es-419"/>
+        </w:rPr>
+        <w:t>Tarea 2</w:t>
+      </w:r>
+    </w:p>
+    <w:p>
+      <w:pPr>
+        <w:rPr>
+          <w:lang w:val="es-419"/>
+        </w:rPr>
+      </w:pPr>
+      <w:r>
+        <w:rPr>
+          <w:lang w:val="es-419"/>
+        </w:rPr>
+        <w:t xml:space="preserve">-No hay color de </w:t>
+      </w:r>
+      <w:r>
+        <w:rPr>
+          <w:lang w:val="es-419"/>
+        </w:rPr>
+        <w:t>fondo</w:t>
+      </w:r>
+      <w:r>
+        <w:rPr>
+          <w:lang w:val="es-419"/>
+        </w:rPr>
+        <w:t xml:space="preserve"> establecido para</w:t>
+      </w:r>
+      <w:r>
+        <w:rPr>
+          <w:b/>
+          <w:bCs/>
+          <w:lang w:val="es-419"/>
+        </w:rPr>
+        <w:t xml:space="preserve"> h1</w:t>
+      </w:r>
+      <w:r>
+        <w:rPr>
+          <w:lang w:val="es-419"/>
+        </w:rPr>
+        <w:t xml:space="preserve"> porque este se hereda del </w:t>
+      </w:r>
+      <w:r>
+        <w:rPr>
+          <w:b/>
+          <w:bCs/>
+          <w:lang w:val="es-419"/>
+        </w:rPr>
+        <w:t>body.</w:t>
+      </w:r>
+    </w:p>
+    <w:p>
+      <w:pPr>
+        <w:rPr>
+          <w:b/>
+          <w:bCs/>
+          <w:lang w:val="es-419"/>
+        </w:rPr>
+      </w:pPr>
+      <w:r>
+        <w:rPr>
+          <w:lang w:val="es-419"/>
+        </w:rPr>
+        <w:t xml:space="preserve">-No hay color de </w:t>
+      </w:r>
+      <w:r>
+        <w:rPr>
+          <w:lang w:val="es-419"/>
+        </w:rPr>
+        <w:t>fondo</w:t>
+      </w:r>
+      <w:r>
+        <w:rPr>
+          <w:lang w:val="es-419"/>
+        </w:rPr>
+        <w:t xml:space="preserve"> </w:t>
+      </w:r>
+      <w:r>
+        <w:rPr>
+          <w:lang w:val="es-419"/>
+        </w:rPr>
+        <w:t xml:space="preserve">establecido para </w:t>
+      </w:r>
+      <w:r>
+        <w:rPr>
+          <w:b/>
+          <w:bCs/>
+          <w:lang w:val="es-419"/>
+        </w:rPr>
+        <w:t xml:space="preserve">p </w:t>
+      </w:r>
+      <w:r>
+        <w:rPr>
+          <w:lang w:val="es-419"/>
+        </w:rPr>
+        <w:t xml:space="preserve">porque este se hereda del </w:t>
+      </w:r>
+      <w:r>
+        <w:rPr>
+          <w:b/>
+          <w:bCs/>
+          <w:lang w:val="es-419"/>
+        </w:rPr>
+        <w:t>body.</w:t>
+      </w:r>
+    </w:p>
+    <w:p>
+      <w:pPr>
+        <w:rPr>
+          <w:b/>
+          <w:bCs/>
+          <w:sz w:val="28"/>
+          <w:szCs w:val="28"/>
+          <w:lang w:val="es-419"/>
+        </w:rPr>
+      </w:pPr>
+    </w:p>
+    <w:p>
+      <w:pPr>
+        <w:rPr>
+          <w:b/>
+          <w:bCs/>
+          <w:sz w:val="28"/>
+          <w:szCs w:val="28"/>
+          <w:lang w:val="es-419"/>
+        </w:rPr>
+      </w:pPr>
+      <w:r>
+        <w:rPr>
+          <w:b/>
+          <w:bCs/>
+          <w:sz w:val="28"/>
+          <w:szCs w:val="28"/>
+          <w:lang w:val="es-419"/>
+        </w:rPr>
+        <w:t>Ejercicio 14</w:t>
+      </w:r>
+    </w:p>
+    <w:p>
+      <w:pPr>
+        <w:rPr>
+          <w:lang w:val="es-419"/>
+        </w:rPr>
+      </w:pPr>
+      <w:r>
+        <w:rPr>
+          <w:lang w:val="es-419"/>
+        </w:rPr>
+        <w:t>-No hay color de fondo</w:t>
+      </w:r>
+      <w:r>
+        <w:rPr>
+          <w:lang w:val="es-419"/>
+        </w:rPr>
+        <w:t xml:space="preserve"> </w:t>
+      </w:r>
+      <w:r>
+        <w:rPr>
+          <w:lang w:val="es-419"/>
+        </w:rPr>
+        <w:t>establecido para</w:t>
+      </w:r>
+      <w:r>
+        <w:rPr>
+          <w:b/>
+          <w:bCs/>
+          <w:lang w:val="es-419"/>
+        </w:rPr>
+        <w:t xml:space="preserve"> h1</w:t>
+      </w:r>
+      <w:r>
+        <w:rPr>
+          <w:lang w:val="es-419"/>
+        </w:rPr>
+        <w:t xml:space="preserve"> porque este se hereda del </w:t>
+      </w:r>
+      <w:r>
+        <w:rPr>
+          <w:b/>
+          <w:bCs/>
+          <w:lang w:val="es-419"/>
+        </w:rPr>
+        <w:t>body.</w:t>
+      </w:r>
+    </w:p>
+    <w:p>
+      <w:pPr>
+        <w:rPr>
+          <w:b/>
+          <w:bCs/>
+          <w:lang w:val="es-419"/>
+        </w:rPr>
+      </w:pPr>
+      <w:r>
+        <w:rPr>
+          <w:lang w:val="es-419"/>
+        </w:rPr>
+        <w:t>-No hay color de fondo</w:t>
+      </w:r>
+      <w:r>
+        <w:rPr>
+          <w:lang w:val="es-419"/>
+        </w:rPr>
+        <w:t xml:space="preserve"> </w:t>
+      </w:r>
+      <w:r>
+        <w:rPr>
+          <w:lang w:val="es-419"/>
+        </w:rPr>
+        <w:t xml:space="preserve">establecido para </w:t>
+      </w:r>
+      <w:r>
+        <w:rPr>
+          <w:b/>
+          <w:bCs/>
+          <w:lang w:val="es-419"/>
+        </w:rPr>
+        <w:t xml:space="preserve">p </w:t>
+      </w:r>
+      <w:r>
+        <w:rPr>
+          <w:lang w:val="es-419"/>
+        </w:rPr>
+        <w:t xml:space="preserve">porque este se hereda del </w:t>
+      </w:r>
+      <w:r>
+        <w:rPr>
+          <w:b/>
+          <w:bCs/>
+          <w:lang w:val="es-419"/>
+        </w:rPr>
+        <w:t>body.</w:t>
+      </w:r>
+    </w:p>
+    <w:p>
+      <w:pPr>
+        <w:rPr>
+          <w:b/>
+          <w:bCs/>
+          <w:sz w:val="28"/>
+          <w:szCs w:val="28"/>
+          <w:lang w:val="es-419"/>
+        </w:rPr>
+      </w:pPr>
+    </w:p>
+    <w:p>
+      <w:pPr>
+        <w:rPr>
+          <w:b/>
+          <w:bCs/>
+          <w:lang w:val="es-419"/>
+        </w:rPr>
+      </w:pPr>
+    </w:p>
+    <w:p>
+      <w:pPr>
+        <w:rPr>
+          <w:b/>
+          <w:bCs/>
+          <w:lang w:val="es-419"/>
+        </w:rPr>
+      </w:pPr>
+    </w:p>
+    <w:p>
+      <w:pPr>
+        <w:rPr>
+          <w:b/>
+          <w:bCs/>
+          <w:lang w:val="es-419"/>
+        </w:rPr>
+      </w:pPr>
+    </w:p>
+    <w:p>
+      <w:pPr>
+        <w:rPr>
+          <w:b/>
+          <w:bCs/>
+          <w:lang w:val="es-419"/>
+        </w:rPr>
+      </w:pPr>
+    </w:p>
+    <w:p>
+      <w:pPr>
+        <w:rPr>
+          <w:b/>
+          <w:bCs/>
+          <w:lang w:val="es-419"/>
+        </w:rPr>
+      </w:pPr>
+    </w:p>
+    <w:p>
+      <w:pPr>
+        <w:rPr>
+          <w:b/>
+          <w:bCs/>
+          <w:lang w:val="es-419"/>
+        </w:rPr>
+      </w:pPr>
+    </w:p>
+    <w:p>
+      <w:pPr>
+        <w:rPr>
+          <w:b/>
+          <w:bCs/>
+          <w:sz w:val="28"/>
+          <w:szCs w:val="28"/>
           <w:lang w:val="es-419"/>
         </w:rPr>
       </w:pPr>
